--- a/Файлы/1 курс/Основы российской государственности/1 семестр/Практика/Дима/Алекса́ндр Гео́ргиевич Васи́льев.docx
+++ b/Файлы/1 курс/Основы российской государственности/1 семестр/Практика/Дима/Алекса́ндр Гео́ргиевич Васи́льев.docx
@@ -4,20 +4,25 @@
   <w:body>
     <w:p>
       <w:r>
+        <w:tab/>
+      </w:r>
+    </w:p>
+    <w:p>
+      <w:r>
         <w:rPr>
           <w:noProof/>
         </w:rPr>
         <w:drawing>
-          <wp:anchor distT="0" distB="0" distL="114300" distR="114300" simplePos="0" relativeHeight="251658240" behindDoc="0" locked="0" layoutInCell="1" allowOverlap="1" wp14:anchorId="42548C55" wp14:editId="0947B702">
-            <wp:simplePos x="1082040" y="716280"/>
-            <wp:positionH relativeFrom="column">
-              <wp:align>left</wp:align>
+          <wp:anchor distT="0" distB="0" distL="114300" distR="114300" simplePos="0" relativeHeight="251658240" behindDoc="0" locked="0" layoutInCell="1" allowOverlap="1" wp14:anchorId="42548C55" wp14:editId="5E946BEA">
+            <wp:simplePos x="0" y="0"/>
+            <wp:positionH relativeFrom="page">
+              <wp:posOffset>912495</wp:posOffset>
             </wp:positionH>
             <wp:positionV relativeFrom="paragraph">
-              <wp:align>top</wp:align>
+              <wp:posOffset>11430</wp:posOffset>
             </wp:positionV>
-            <wp:extent cx="2555996" cy="1790700"/>
-            <wp:effectExtent l="0" t="0" r="0" b="0"/>
+            <wp:extent cx="5735320" cy="4018280"/>
+            <wp:effectExtent l="0" t="0" r="0" b="1270"/>
             <wp:wrapSquare wrapText="bothSides"/>
             <wp:docPr id="1" name="Рисунок 1" descr="undefined"/>
             <wp:cNvGraphicFramePr>
@@ -48,7 +53,7 @@
                   <pic:spPr bwMode="auto">
                     <a:xfrm>
                       <a:off x="0" y="0"/>
-                      <a:ext cx="2555996" cy="1790700"/>
+                      <a:ext cx="5735320" cy="4018280"/>
                     </a:xfrm>
                     <a:prstGeom prst="rect">
                       <a:avLst/>
@@ -61,12 +66,19 @@
                 </pic:pic>
               </a:graphicData>
             </a:graphic>
+            <wp14:sizeRelH relativeFrom="margin">
+              <wp14:pctWidth>0</wp14:pctWidth>
+            </wp14:sizeRelH>
+            <wp14:sizeRelV relativeFrom="margin">
+              <wp14:pctHeight>0</wp14:pctHeight>
+            </wp14:sizeRelV>
           </wp:anchor>
         </w:drawing>
       </w:r>
-      <w:r>
-        <w:tab/>
-      </w:r>
+    </w:p>
+    <w:p/>
+    <w:p/>
+    <w:p>
       <w:proofErr w:type="spellStart"/>
       <w:r>
         <w:t>Алекса́ндр</w:t>
@@ -89,7 +101,7 @@
       </w:r>
       <w:proofErr w:type="spellEnd"/>
       <w:r>
-        <w:t xml:space="preserve"> (род. 15 июля 1969, Ленинград) — российский рок-музыкант, певец, гитарист, поэт, композитор, автор-исполнитель песен, основатель и бессменный лидер группы «Сплин»</w:t>
+        <w:t xml:space="preserve"> (род. 15 июля 1969, Ленинград) — российский рок-музыкант, певец, гитарист, поэт, композитор, автор-исполнитель песен</w:t>
       </w:r>
       <w:r>
         <w:t>.</w:t>
@@ -97,10 +109,97 @@
     </w:p>
     <w:p>
       <w:r>
-        <w:t xml:space="preserve">Слушаю песни Александра Васильева с детства. </w:t>
+        <w:t xml:space="preserve">В </w:t>
+      </w:r>
+      <w:r>
+        <w:t>1980 году сестра подарила Васильеву магнитофонную бобину, где на одной стороне была записана популярная тогда группа «</w:t>
+      </w:r>
+      <w:hyperlink r:id="rId5" w:tooltip="Машина времени (группа)" w:history="1">
+        <w:r>
+          <w:rPr>
+            <w:rStyle w:val="a3"/>
+          </w:rPr>
+          <w:t>Машина времени</w:t>
+        </w:r>
+      </w:hyperlink>
+      <w:r>
+        <w:t>», а на другой — группа «</w:t>
+      </w:r>
+      <w:hyperlink r:id="rId6" w:tooltip="Воскресение (группа)" w:history="1">
+        <w:r>
+          <w:rPr>
+            <w:rStyle w:val="a3"/>
+          </w:rPr>
+          <w:t>Воскресение</w:t>
+        </w:r>
+      </w:hyperlink>
+      <w:r>
+        <w:t>». В возрасте 12 лет он попал на первый в жизни концерт группы «</w:t>
+      </w:r>
+      <w:hyperlink r:id="rId7" w:tooltip="Машина времени (группа)" w:history="1">
+        <w:r>
+          <w:rPr>
+            <w:rStyle w:val="a3"/>
+          </w:rPr>
+          <w:t>Машина времени</w:t>
+        </w:r>
+      </w:hyperlink>
+      <w:r>
+        <w:t>», который его очень впечатлил — он решил полностью отдать себя рок-музык</w:t>
+      </w:r>
+      <w:r>
+        <w:t xml:space="preserve">е. </w:t>
+      </w:r>
+      <w:r>
+        <w:t xml:space="preserve">В 1987 году организовал группу «Митра», в которой в числе других участвовал </w:t>
+      </w:r>
+      <w:hyperlink r:id="rId8" w:tooltip="Куваев, Олег Игоревич" w:history="1">
+        <w:r>
+          <w:rPr>
+            <w:rStyle w:val="a3"/>
+          </w:rPr>
+          <w:t>Олег Куваев</w:t>
+        </w:r>
+      </w:hyperlink>
+      <w:r>
+        <w:t xml:space="preserve">. В 1988 году группа попыталась вступить в </w:t>
+      </w:r>
+      <w:hyperlink r:id="rId9" w:tooltip="Ленинградский рок-клуб" w:history="1">
+        <w:r>
+          <w:rPr>
+            <w:rStyle w:val="a3"/>
+          </w:rPr>
+          <w:t>ленинградский рок-клуб</w:t>
+        </w:r>
+      </w:hyperlink>
+      <w:r>
+        <w:t>, но не прошла отбор</w:t>
+      </w:r>
+      <w:r>
+        <w:t xml:space="preserve">. </w:t>
       </w:r>
     </w:p>
     <w:p>
+      <w:r>
+        <w:t>В мае 1994 года в звуковой студии театра бас-гитаристом Александром Морозовым, клавишником Николаем Ростовским и Александром Васильевым был записан альбом — «</w:t>
+      </w:r>
+      <w:hyperlink r:id="rId10" w:tooltip="Пыльная быль" w:history="1">
+        <w:r>
+          <w:rPr>
+            <w:rStyle w:val="a3"/>
+          </w:rPr>
+          <w:t>Пыльная быль</w:t>
+        </w:r>
+      </w:hyperlink>
+      <w:r>
+        <w:t>»</w:t>
+      </w:r>
+      <w:r>
+        <w:t xml:space="preserve"> </w:t>
+      </w:r>
+      <w:r>
+        <w:t>(Васильев был солистом и автором текстов 11 из 12 песен). 27 мая 1994 года была проведена встреча, посвящённая выпуску альбома, эту дату принято считать датой основания рок-группы «Сплин», бессменным лидером которой стал Александр Васильев</w:t>
+      </w:r>
       <w:r>
         <w:br w:type="textWrapping" w:clear="all"/>
       </w:r>
@@ -541,6 +640,23 @@
     <w:semiHidden/>
     <w:unhideWhenUsed/>
   </w:style>
+  <w:style w:type="character" w:styleId="a3">
+    <w:name w:val="Hyperlink"/>
+    <w:basedOn w:val="a0"/>
+    <w:uiPriority w:val="99"/>
+    <w:semiHidden/>
+    <w:unhideWhenUsed/>
+    <w:rsid w:val="00CD7EBB"/>
+    <w:rPr>
+      <w:color w:val="0000FF"/>
+      <w:u w:val="single"/>
+    </w:rPr>
+  </w:style>
+  <w:style w:type="character" w:customStyle="1" w:styleId="cite-bracket">
+    <w:name w:val="cite-bracket"/>
+    <w:basedOn w:val="a0"/>
+    <w:rsid w:val="00CD7EBB"/>
+  </w:style>
 </w:styles>
 </file>
 
